--- a/TextProcessing/2 Обучение и качество модели для обработки текста.docx
+++ b/TextProcessing/2 Обучение и качество модели для обработки текста.docx
@@ -43,15 +43,7 @@
         <w:jc w:val="both"/>
       </w:pPr>
       <w:r>
-        <w:t>Оптимизатор (</w:t>
-      </w:r>
-      <w:proofErr w:type="spellStart"/>
-      <w:r>
-        <w:t>optimizer</w:t>
-      </w:r>
-      <w:proofErr w:type="spellEnd"/>
-      <w:r>
-        <w:t>) – метод, отображающий как модель</w:t>
+        <w:t>Оптимизатор (optimizer) – метод, отображающий как модель</w:t>
       </w:r>
       <w:r>
         <w:t xml:space="preserve"> </w:t>
@@ -67,15 +59,7 @@
         <w:jc w:val="both"/>
       </w:pPr>
       <w:r>
-        <w:t>Функция потери (</w:t>
-      </w:r>
-      <w:proofErr w:type="spellStart"/>
-      <w:r>
-        <w:t>lossfunction</w:t>
-      </w:r>
-      <w:proofErr w:type="spellEnd"/>
-      <w:r>
-        <w:t>) – функция, измеряющая точность</w:t>
+        <w:t>Функция потери (lossfunction) – функция, измеряющая точность</w:t>
       </w:r>
       <w:r>
         <w:t xml:space="preserve"> </w:t>
@@ -97,15 +81,7 @@
         <w:jc w:val="both"/>
       </w:pPr>
       <w:r>
-        <w:t>Метрики (</w:t>
-      </w:r>
-      <w:proofErr w:type="spellStart"/>
-      <w:r>
-        <w:t>metrics</w:t>
-      </w:r>
-      <w:proofErr w:type="spellEnd"/>
-      <w:r>
-        <w:t>) – параметры, используемые для контроля за</w:t>
+        <w:t>Метрики (metrics) – параметры, используемые для контроля за</w:t>
       </w:r>
       <w:r>
         <w:t xml:space="preserve"> </w:t>
@@ -121,15 +97,7 @@
         <w:jc w:val="both"/>
       </w:pPr>
       <w:r>
-        <w:t xml:space="preserve">3. Указать, размер </w:t>
-      </w:r>
-      <w:proofErr w:type="spellStart"/>
-      <w:r>
-        <w:t>батча</w:t>
-      </w:r>
-      <w:proofErr w:type="spellEnd"/>
-      <w:r>
-        <w:t>, количество эпох обучения и время</w:t>
+        <w:t>3. Указать, размер батча, количество эпох обучения и время</w:t>
       </w:r>
       <w:r>
         <w:t xml:space="preserve">, </w:t>
@@ -248,23 +216,7 @@
                 <w:sz w:val="24"/>
                 <w:szCs w:val="24"/>
               </w:rPr>
-              <w:t>Оптимизатор (</w:t>
-            </w:r>
-            <w:proofErr w:type="spellStart"/>
-            <w:r>
-              <w:rPr>
-                <w:sz w:val="24"/>
-                <w:szCs w:val="24"/>
-              </w:rPr>
-              <w:t>optimizer</w:t>
-            </w:r>
-            <w:proofErr w:type="spellEnd"/>
-            <w:r>
-              <w:rPr>
-                <w:sz w:val="24"/>
-                <w:szCs w:val="24"/>
-              </w:rPr>
-              <w:t>)</w:t>
+              <w:t>Оптимизатор (optimizer)</w:t>
             </w:r>
           </w:p>
         </w:tc>
@@ -285,23 +237,7 @@
                 <w:sz w:val="24"/>
                 <w:szCs w:val="24"/>
               </w:rPr>
-              <w:t>Функция потери (</w:t>
-            </w:r>
-            <w:proofErr w:type="spellStart"/>
-            <w:r>
-              <w:rPr>
-                <w:sz w:val="24"/>
-                <w:szCs w:val="24"/>
-              </w:rPr>
-              <w:t>lossfunction</w:t>
-            </w:r>
-            <w:proofErr w:type="spellEnd"/>
-            <w:r>
-              <w:rPr>
-                <w:sz w:val="24"/>
-                <w:szCs w:val="24"/>
-              </w:rPr>
-              <w:t>)</w:t>
+              <w:t>Функция потери (lossfunction)</w:t>
             </w:r>
           </w:p>
         </w:tc>
@@ -322,23 +258,7 @@
                 <w:sz w:val="24"/>
                 <w:szCs w:val="24"/>
               </w:rPr>
-              <w:t>Метрики (</w:t>
-            </w:r>
-            <w:proofErr w:type="spellStart"/>
-            <w:r>
-              <w:rPr>
-                <w:sz w:val="24"/>
-                <w:szCs w:val="24"/>
-              </w:rPr>
-              <w:t>metrics</w:t>
-            </w:r>
-            <w:proofErr w:type="spellEnd"/>
-            <w:r>
-              <w:rPr>
-                <w:sz w:val="24"/>
-                <w:szCs w:val="24"/>
-              </w:rPr>
-              <w:t>)</w:t>
+              <w:t>Метрики (metrics)</w:t>
             </w:r>
           </w:p>
         </w:tc>
@@ -359,39 +279,7 @@
                 <w:sz w:val="24"/>
                 <w:szCs w:val="24"/>
               </w:rPr>
-              <w:t xml:space="preserve">Размер </w:t>
-            </w:r>
-            <w:proofErr w:type="spellStart"/>
-            <w:r>
-              <w:rPr>
-                <w:sz w:val="24"/>
-                <w:szCs w:val="24"/>
-              </w:rPr>
-              <w:t>батчей</w:t>
-            </w:r>
-            <w:proofErr w:type="spellEnd"/>
-            <w:r>
-              <w:rPr>
-                <w:sz w:val="24"/>
-                <w:szCs w:val="24"/>
-              </w:rPr>
-              <w:t xml:space="preserve"> (</w:t>
-            </w:r>
-            <w:proofErr w:type="spellStart"/>
-            <w:r>
-              <w:rPr>
-                <w:sz w:val="24"/>
-                <w:szCs w:val="24"/>
-              </w:rPr>
-              <w:t>batch</w:t>
-            </w:r>
-            <w:proofErr w:type="spellEnd"/>
-            <w:r>
-              <w:rPr>
-                <w:sz w:val="24"/>
-                <w:szCs w:val="24"/>
-              </w:rPr>
-              <w:t>)</w:t>
+              <w:t>Размер батчей (batch)</w:t>
             </w:r>
           </w:p>
         </w:tc>
@@ -412,23 +300,7 @@
                 <w:sz w:val="24"/>
                 <w:szCs w:val="24"/>
               </w:rPr>
-              <w:t>Количество эпох обучения (</w:t>
-            </w:r>
-            <w:proofErr w:type="spellStart"/>
-            <w:r>
-              <w:rPr>
-                <w:sz w:val="24"/>
-                <w:szCs w:val="24"/>
-              </w:rPr>
-              <w:t>Epoch</w:t>
-            </w:r>
-            <w:proofErr w:type="spellEnd"/>
-            <w:r>
-              <w:rPr>
-                <w:sz w:val="24"/>
-                <w:szCs w:val="24"/>
-              </w:rPr>
-              <w:t>)</w:t>
+              <w:t>Количество эпох обучения (Epoch)</w:t>
             </w:r>
           </w:p>
         </w:tc>
@@ -550,7 +422,6 @@
                 <w:szCs w:val="24"/>
               </w:rPr>
             </w:pPr>
-            <w:proofErr w:type="spellStart"/>
             <w:r>
               <w:rPr>
                 <w:sz w:val="24"/>
@@ -558,7 +429,6 @@
               </w:rPr>
               <w:t>accuracy</w:t>
             </w:r>
-            <w:proofErr w:type="spellEnd"/>
           </w:p>
           <w:p>
             <w:pPr>
@@ -652,7 +522,6 @@
                 <w:lang w:val="en-US"/>
               </w:rPr>
             </w:pPr>
-            <w:proofErr w:type="spellStart"/>
             <w:r>
               <w:rPr>
                 <w:sz w:val="24"/>
@@ -660,7 +529,6 @@
               </w:rPr>
               <w:t>accuracy</w:t>
             </w:r>
-            <w:proofErr w:type="spellEnd"/>
             <w:r>
               <w:rPr>
                 <w:sz w:val="24"/>
@@ -864,7 +732,6 @@
                 <w:szCs w:val="24"/>
               </w:rPr>
             </w:pPr>
-            <w:proofErr w:type="spellStart"/>
             <w:r>
               <w:rPr>
                 <w:sz w:val="24"/>
@@ -872,7 +739,6 @@
               </w:rPr>
               <w:t>accuracy</w:t>
             </w:r>
-            <w:proofErr w:type="spellEnd"/>
           </w:p>
           <w:p>
             <w:pPr>
@@ -965,7 +831,6 @@
                 <w:lang w:val="en-US"/>
               </w:rPr>
             </w:pPr>
-            <w:proofErr w:type="spellStart"/>
             <w:r>
               <w:rPr>
                 <w:sz w:val="24"/>
@@ -973,7 +838,6 @@
               </w:rPr>
               <w:t>accuracy</w:t>
             </w:r>
-            <w:proofErr w:type="spellEnd"/>
             <w:r>
               <w:rPr>
                 <w:sz w:val="24"/>
@@ -1178,7 +1042,6 @@
                 <w:szCs w:val="24"/>
               </w:rPr>
             </w:pPr>
-            <w:proofErr w:type="spellStart"/>
             <w:r>
               <w:rPr>
                 <w:sz w:val="24"/>
@@ -1186,7 +1049,6 @@
               </w:rPr>
               <w:t>accuracy</w:t>
             </w:r>
-            <w:proofErr w:type="spellEnd"/>
           </w:p>
           <w:p>
             <w:pPr>
@@ -1281,7 +1143,6 @@
                 <w:lang w:val="en-US"/>
               </w:rPr>
             </w:pPr>
-            <w:proofErr w:type="spellStart"/>
             <w:r>
               <w:rPr>
                 <w:sz w:val="24"/>
@@ -1289,7 +1150,6 @@
               </w:rPr>
               <w:t>accuracy</w:t>
             </w:r>
-            <w:proofErr w:type="spellEnd"/>
             <w:r>
               <w:rPr>
                 <w:sz w:val="24"/>
@@ -1493,7 +1353,6 @@
                 <w:szCs w:val="24"/>
               </w:rPr>
             </w:pPr>
-            <w:proofErr w:type="spellStart"/>
             <w:r>
               <w:rPr>
                 <w:sz w:val="24"/>
@@ -1501,7 +1360,6 @@
               </w:rPr>
               <w:t>accuracy</w:t>
             </w:r>
-            <w:proofErr w:type="spellEnd"/>
           </w:p>
           <w:p>
             <w:pPr>
@@ -1598,7 +1456,6 @@
                 <w:lang w:val="en-US"/>
               </w:rPr>
             </w:pPr>
-            <w:proofErr w:type="spellStart"/>
             <w:r>
               <w:rPr>
                 <w:sz w:val="24"/>
@@ -1606,30 +1463,13 @@
               </w:rPr>
               <w:t>accuracy</w:t>
             </w:r>
-            <w:proofErr w:type="spellEnd"/>
-            <w:r>
-              <w:rPr>
-                <w:sz w:val="24"/>
-                <w:szCs w:val="24"/>
-                <w:lang w:val="en-US"/>
-              </w:rPr>
-              <w:t xml:space="preserve">: </w:t>
-            </w:r>
-            <w:r>
-              <w:rPr>
-                <w:sz w:val="24"/>
-                <w:szCs w:val="24"/>
-                <w:lang w:val="en-US"/>
-              </w:rPr>
-              <w:t>88</w:t>
-            </w:r>
-            <w:r>
-              <w:rPr>
-                <w:sz w:val="24"/>
-                <w:szCs w:val="24"/>
-                <w:lang w:val="en-US"/>
-              </w:rPr>
-              <w:t>%</w:t>
+            <w:r>
+              <w:rPr>
+                <w:sz w:val="24"/>
+                <w:szCs w:val="24"/>
+                <w:lang w:val="en-US"/>
+              </w:rPr>
+              <w:t>: 88%</w:t>
             </w:r>
           </w:p>
           <w:p>
@@ -1655,23 +1495,7 @@
                 <w:szCs w:val="24"/>
                 <w:lang w:val="en-US"/>
               </w:rPr>
-              <w:t xml:space="preserve">: </w:t>
-            </w:r>
-            <w:r>
-              <w:rPr>
-                <w:sz w:val="24"/>
-                <w:szCs w:val="24"/>
-                <w:lang w:val="en-US"/>
-              </w:rPr>
-              <w:t>88</w:t>
-            </w:r>
-            <w:r>
-              <w:rPr>
-                <w:sz w:val="24"/>
-                <w:szCs w:val="24"/>
-                <w:lang w:val="en-US"/>
-              </w:rPr>
-              <w:t>%</w:t>
+              <w:t>: 88%</w:t>
             </w:r>
           </w:p>
           <w:p>
@@ -1697,23 +1521,7 @@
                 <w:szCs w:val="24"/>
                 <w:lang w:val="en-US"/>
               </w:rPr>
-              <w:t xml:space="preserve">: </w:t>
-            </w:r>
-            <w:r>
-              <w:rPr>
-                <w:sz w:val="24"/>
-                <w:szCs w:val="24"/>
-                <w:lang w:val="en-US"/>
-              </w:rPr>
-              <w:t>88</w:t>
-            </w:r>
-            <w:r>
-              <w:rPr>
-                <w:sz w:val="24"/>
-                <w:szCs w:val="24"/>
-                <w:lang w:val="en-US"/>
-              </w:rPr>
-              <w:t>%</w:t>
+              <w:t>: 88%</w:t>
             </w:r>
           </w:p>
         </w:tc>
@@ -1757,6 +1565,14 @@
                 <w:lang w:val="en-US"/>
               </w:rPr>
             </w:pPr>
+            <w:r>
+              <w:rPr>
+                <w:sz w:val="24"/>
+                <w:szCs w:val="24"/>
+                <w:lang w:val="en-US"/>
+              </w:rPr>
+              <w:t>Nadam</w:t>
+            </w:r>
           </w:p>
         </w:tc>
         <w:tc>
@@ -1771,6 +1587,27 @@
                 <w:szCs w:val="24"/>
               </w:rPr>
             </w:pPr>
+            <w:r>
+              <w:rPr>
+                <w:sz w:val="24"/>
+                <w:szCs w:val="24"/>
+              </w:rPr>
+              <w:t>categorical</w:t>
+            </w:r>
+            <w:r>
+              <w:rPr>
+                <w:sz w:val="24"/>
+                <w:szCs w:val="24"/>
+              </w:rPr>
+              <w:t>_</w:t>
+            </w:r>
+            <w:r>
+              <w:rPr>
+                <w:sz w:val="24"/>
+                <w:szCs w:val="24"/>
+              </w:rPr>
+              <w:t>crossentropy</w:t>
+            </w:r>
           </w:p>
         </w:tc>
         <w:tc>
@@ -1785,7 +1622,6 @@
                 <w:szCs w:val="24"/>
               </w:rPr>
             </w:pPr>
-            <w:proofErr w:type="spellStart"/>
             <w:r>
               <w:rPr>
                 <w:sz w:val="24"/>
@@ -1793,7 +1629,6 @@
               </w:rPr>
               <w:t>accuracy</w:t>
             </w:r>
-            <w:proofErr w:type="spellEnd"/>
           </w:p>
           <w:p>
             <w:pPr>
@@ -1841,9 +1676,15 @@
               <w:rPr>
                 <w:sz w:val="24"/>
                 <w:szCs w:val="24"/>
-                <w:lang w:val="en-US"/>
-              </w:rPr>
-            </w:pPr>
+              </w:rPr>
+            </w:pPr>
+            <w:r>
+              <w:rPr>
+                <w:sz w:val="24"/>
+                <w:szCs w:val="24"/>
+              </w:rPr>
+              <w:t>32</w:t>
+            </w:r>
           </w:p>
         </w:tc>
         <w:tc>
@@ -1856,9 +1697,15 @@
               <w:rPr>
                 <w:sz w:val="24"/>
                 <w:szCs w:val="24"/>
-                <w:lang w:val="en-US"/>
-              </w:rPr>
-            </w:pPr>
+              </w:rPr>
+            </w:pPr>
+            <w:r>
+              <w:rPr>
+                <w:sz w:val="24"/>
+                <w:szCs w:val="24"/>
+              </w:rPr>
+              <w:t>20</w:t>
+            </w:r>
           </w:p>
         </w:tc>
         <w:tc>
@@ -1874,7 +1721,6 @@
                 <w:lang w:val="en-US"/>
               </w:rPr>
             </w:pPr>
-            <w:proofErr w:type="spellStart"/>
             <w:r>
               <w:rPr>
                 <w:sz w:val="24"/>
@@ -1882,14 +1728,28 @@
               </w:rPr>
               <w:t>accuracy</w:t>
             </w:r>
-            <w:proofErr w:type="spellEnd"/>
-            <w:r>
-              <w:rPr>
-                <w:sz w:val="24"/>
-                <w:szCs w:val="24"/>
-                <w:lang w:val="en-US"/>
-              </w:rPr>
-              <w:t>: %</w:t>
+            <w:r>
+              <w:rPr>
+                <w:sz w:val="24"/>
+                <w:szCs w:val="24"/>
+                <w:lang w:val="en-US"/>
+              </w:rPr>
+              <w:t xml:space="preserve">: </w:t>
+            </w:r>
+            <w:r>
+              <w:rPr>
+                <w:sz w:val="24"/>
+                <w:szCs w:val="24"/>
+              </w:rPr>
+              <w:t>88</w:t>
+            </w:r>
+            <w:r>
+              <w:rPr>
+                <w:sz w:val="24"/>
+                <w:szCs w:val="24"/>
+                <w:lang w:val="en-US"/>
+              </w:rPr>
+              <w:t>%</w:t>
             </w:r>
           </w:p>
           <w:p>
@@ -1915,7 +1775,22 @@
                 <w:szCs w:val="24"/>
                 <w:lang w:val="en-US"/>
               </w:rPr>
-              <w:t>: %</w:t>
+              <w:t xml:space="preserve">: </w:t>
+            </w:r>
+            <w:r>
+              <w:rPr>
+                <w:sz w:val="24"/>
+                <w:szCs w:val="24"/>
+              </w:rPr>
+              <w:t>88</w:t>
+            </w:r>
+            <w:r>
+              <w:rPr>
+                <w:sz w:val="24"/>
+                <w:szCs w:val="24"/>
+                <w:lang w:val="en-US"/>
+              </w:rPr>
+              <w:t>%</w:t>
             </w:r>
           </w:p>
           <w:p>
@@ -1941,7 +1816,22 @@
                 <w:szCs w:val="24"/>
                 <w:lang w:val="en-US"/>
               </w:rPr>
-              <w:t>: %</w:t>
+              <w:t xml:space="preserve">: </w:t>
+            </w:r>
+            <w:r>
+              <w:rPr>
+                <w:sz w:val="24"/>
+                <w:szCs w:val="24"/>
+              </w:rPr>
+              <w:t>88</w:t>
+            </w:r>
+            <w:r>
+              <w:rPr>
+                <w:sz w:val="24"/>
+                <w:szCs w:val="24"/>
+                <w:lang w:val="en-US"/>
+              </w:rPr>
+              <w:t>%</w:t>
             </w:r>
           </w:p>
         </w:tc>
